--- a/docs/RMACD_Framework_v1.0.docx
+++ b/docs/RMACD_Framework_v1.0.docx
@@ -142,7 +142,7 @@
           <w:sz w:val="22"/>
           <w:szCs w:val="22"/>
         </w:rPr>
-        <w:t xml:space="preserve">Author: Kash</w:t>
+        <w:t>Author: Kash Kashyap</w:t>
       </w:r>
     </w:p>
     <w:p>

--- a/docs/RMACD_Framework_v1.0.docx
+++ b/docs/RMACD_Framework_v1.0.docx
@@ -121,12 +121,7 @@
         <w:jc w:val="center"/>
       </w:pPr>
       <w:r>
-        <w:rPr>
-          <w:rFonts w:ascii="Arial" w:cs="Arial" w:eastAsia="Arial" w:hAnsi="Arial"/>
-          <w:sz w:val="22"/>
-          <w:szCs w:val="22"/>
-        </w:rPr>
-        <w:t xml:space="preserve">Version 1.0 | January 2026</w:t>
+        <w:t>Version 1.1 | January 2026</w:t>
       </w:r>
     </w:p>
     <w:p>
@@ -24635,6 +24630,12 @@
           <w:szCs w:val="22"/>
         </w:rPr>
         <w:t xml:space="preserve">— End of Document —</w:t>
+      </w:r>
+    </w:p>
+    <w:p>
+      <w:pPr/>
+      <w:r>
+        <w:t>Version 1.1 Update: Added all governance matrix tables to markdown format for improved readability and accessibility.</w:t>
       </w:r>
     </w:p>
     <w:sectPr>
